--- a/AI-Builder-Hands-On/files/2026-02-02InterviewPrep.docx
+++ b/AI-Builder-Hands-On/files/2026-02-02InterviewPrep.docx
@@ -15,76 +15,54 @@
         <w:pStyle w:val="Heading2"/>
       </w:pPr>
       <w:r>
-        <w:t>Role</w:t>
-      </w:r>
-      <w:r>
-        <w:t xml:space="preserve"> Information</w:t>
+        <w:t>Role Information</w:t>
       </w:r>
     </w:p>
     <w:p>
       <w:r>
         <w:br/>
-      </w:r>
-      <w:r>
-        <w:t>Jo</w:t>
-      </w:r>
-      <w:r>
-        <w:t>b</w:t>
-      </w:r>
-      <w:r>
-        <w:t xml:space="preserve"> Number: J1004</w:t>
+        <w:t>Job Number: J1004</w:t>
       </w:r>
     </w:p>
     <w:p>
       <w:r>
-        <w:t xml:space="preserve">Job Title: Power Platform Developer</w:t>
+        <w:t>Job Title: Power Platform Developer</w:t>
       </w:r>
     </w:p>
     <w:p>
       <w:r>
-        <w:t xml:space="preserve">Job Description: Develop and customize Power Platform solutions including Power Apps and Power Automate. Requires 3+ years experience with Microsoft Power Platform and Azure.</w:t>
+        <w:t xml:space="preserve">Job Description: Develop and customize Power Platform solutions including Power Apps and Power Automate. Requires 3+ </w:t>
+      </w:r>
+      <w:proofErr w:type="spellStart"/>
+      <w:r>
+        <w:t>years experience</w:t>
+      </w:r>
+      <w:proofErr w:type="spellEnd"/>
+      <w:r>
+        <w:t xml:space="preserve"> with Microsoft Power Platform and Azure.</w:t>
       </w:r>
     </w:p>
     <w:p>
       <w:r>
-        <w:t xml:space="preserve">Job Requirements: </w:t>
+        <w:t xml:space="preserve">Job Requirements: 3+ </w:t>
       </w:r>
+      <w:proofErr w:type="spellStart"/>
       <w:r>
-        <w:t xml:space="preserve">3+ years experience with Microsoft Power Platform and Azure; technical expertise in Power Platform tools; relevant Microsoft certifications; strong communication skills; problem-solving ability.</w:t>
+        <w:t>years experience</w:t>
       </w:r>
+      <w:proofErr w:type="spellEnd"/>
       <w:r>
-        <w:t/>
-      </w:r>
-      <w:r>
-        <w:t/>
+        <w:t xml:space="preserve"> with Microsoft Power Platform and Azure; technical expertise in Power Platform tools; relevant Microsoft certifications; strong communication skills; problem-solving ability.</w:t>
       </w:r>
     </w:p>
     <w:p>
       <w:r>
-        <w:t>Key Responsibilities</w:t>
-      </w:r>
-      <w:r>
-        <w:t xml:space="preserve">: Develop and customize Power Platform solutions; work with Power Apps and Power Automate; collaborate with teams; deliver solutions on time and within scope.</w:t>
-      </w:r>
-      <w:r>
-        <w:t/>
-      </w:r>
-      <w:r>
-        <w:t/>
+        <w:t>Key Responsibilities: Develop and customize Power Platform solutions; work with Power Apps and Power Automate; collaborate with teams; deliver solutions on time and within scope.</w:t>
       </w:r>
     </w:p>
     <w:p>
       <w:r>
-        <w:t>Required Tools</w:t>
-      </w:r>
-      <w:r>
-        <w:t xml:space="preserve">: Power Apps, Power Automate, Azure, Microsoft 365, Dataverse, SharePoint Online, Teams, Outlook, Graph/REST APIs, Azure Functions, Logic Apps, Service Bus, SQL Server, Git, Azure DevOps.</w:t>
-      </w:r>
-      <w:r>
-        <w:t/>
-      </w:r>
-      <w:r>
-        <w:t/>
+        <w:t>Required Tools: Power Apps, Power Automate, Azure, Microsoft 365, Dataverse, SharePoint Online, Teams, Outlook, Graph/REST APIs, Azure Functions, Logic Apps, Service Bus, SQL Server, Git, Azure DevOps.</w:t>
       </w:r>
     </w:p>
     <w:p>
@@ -98,8 +76,13 @@
     <w:p>
       <w:r>
         <w:br/>
-        <w:t xml:space="preserve">Candidate Name: Taylor Testperson</w:t>
+        <w:t xml:space="preserve">Candidate Name: Taylor </w:t>
       </w:r>
+      <w:proofErr w:type="spellStart"/>
+      <w:r>
+        <w:t>Testperson</w:t>
+      </w:r>
+      <w:proofErr w:type="spellEnd"/>
     </w:p>
     <w:p>
       <w:r>
@@ -108,51 +91,59 @@
     </w:p>
     <w:p>
       <w:r>
-        <w:t xml:space="preserve">Location: Remote</w:t>
+        <w:t>Location: Remote</w:t>
       </w:r>
     </w:p>
     <w:p>
       <w:r>
-        <w:t xml:space="preserve">Current Role: Lead Power Platform Engineer</w:t>
+        <w:t>Current Role: Lead Power Platform Engineer</w:t>
       </w:r>
     </w:p>
     <w:p>
       <w:r>
-        <w:t xml:space="preserve">Years Experience: 9</w:t>
+        <w:t>Years Experience: 9</w:t>
       </w:r>
     </w:p>
     <w:p>
       <w:r>
-        <w:t>Role Fit</w:t>
-      </w:r>
-      <w:r>
-        <w:t xml:space="preserve">: Strong technical fit with extensive Power Platform and Azure experience, relevant certifications, and proven solution delivery.</w:t>
-      </w:r>
-      <w:r>
-        <w:t/>
-      </w:r>
-      <w:r>
-        <w:t/>
+        <w:t>Role Fit: Strong technical fit with extensive Power Platform and Azure experience, relevant certifications, and proven solution delivery.</w:t>
       </w:r>
     </w:p>
     <w:p>
       <w:r>
-        <w:t xml:space="preserve">Strengths: 1. 9 years Power Platform experience; 2. PL-400 and PL-600 certifications; 3. Strong Azure and API integration skills; 4. Proven solution delivery and process automation; 5. DevOps and governance expertise.</w:t>
+        <w:t xml:space="preserve">Strengths: 1. 9 </w:t>
+      </w:r>
+      <w:proofErr w:type="gramStart"/>
+      <w:r>
+        <w:t>years</w:t>
+      </w:r>
+      <w:proofErr w:type="gramEnd"/>
+      <w:r>
+        <w:t xml:space="preserve"> Power Platform experience; 2. PL-400 and PL-600 certifications; 3. Strong Azure and API integration skills; 4. Proven solution delivery and process automation; 5. DevOps and governance expertise.</w:t>
       </w:r>
     </w:p>
     <w:p>
       <w:r>
-        <w:t xml:space="preserve">Gaps: 1. No explicit client engagement or project management evidence; 2. Limited documentation/training evidence; 3. No Power BI/DAX experience; 4. Industry-specific knowledge not detailed; 5. No direct mention of stakeholder communication.</w:t>
+        <w:lastRenderedPageBreak/>
+        <w:t>Gaps: 1. No explicit client engagement or project management evidence; 2. Limited documentation/training evidence; 3. No Power BI/DAX experience; 4. Industry-specific knowledge not detailed; 5. No direct mention of stakeholder communication.</w:t>
       </w:r>
     </w:p>
     <w:p>
       <w:r>
-        <w:t xml:space="preserve">Risks/Concerns: Missing evidence for client engagement, documentation, and Power BI skills.</w:t>
+        <w:t>Risks/Concerns: Missing evidence for client engagement, documentation, and Power BI skills.</w:t>
       </w:r>
     </w:p>
     <w:p>
       <w:r>
-        <w:t xml:space="preserve">Summary: Taylor Testperson is a highly experienced Power Platform engineer with 9 years of hands-on development, strong certifications (PL-400, PL-600), and deep expertise in Power Apps, Power Automate, Azure, and related technologies. Taylor has led solution delivery and process automation projects, demonstrating technical and governance strengths. However, there is limited evidence of client engagement, documentation, Power BI proficiency, and industry-specific knowledge, which may require further clarification.</w:t>
+        <w:t xml:space="preserve">Summary: Taylor </w:t>
+      </w:r>
+      <w:proofErr w:type="spellStart"/>
+      <w:r>
+        <w:t>Testperson</w:t>
+      </w:r>
+      <w:proofErr w:type="spellEnd"/>
+      <w:r>
+        <w:t xml:space="preserve"> is a highly experienced Power Platform engineer with 9 years of hands-on development, strong certifications (PL-400, PL-600), and deep expertise in Power Apps, Power Automate, Azure, and related technologies. Taylor has led solution delivery and process automation projects, demonstrating technical and governance strengths. However, there is limited evidence of client engagement, documentation, Power BI proficiency, and industry-specific knowledge, which may require further clarification.</w:t>
       </w:r>
     </w:p>
     <w:p>
@@ -160,10 +151,7 @@
         <w:pStyle w:val="Heading2"/>
       </w:pPr>
       <w:r>
-        <w:t xml:space="preserve">Core Requirement </w:t>
-      </w:r>
-      <w:r>
-        <w:t>Questions</w:t>
+        <w:t>Core Requirement Questions</w:t>
       </w:r>
       <w:r>
         <w:br/>
@@ -171,15 +159,23 @@
     </w:p>
     <w:p>
       <w:r>
-        <w:t xml:space="preserve">1. Can you describe your experience developing solutions using Power Apps and Power Automate? (Technical Skills)</w:t>
+        <w:t>1. Can you describe your experience developing solutions using Power Apps and Power Automate? (Technical Skills)</w:t>
+      </w:r>
+      <w:r>
         <w:br/>
-        <w:t xml:space="preserve">2. How have you integrated Power Platform solutions with Azure services? (Experience with Microsoft Power Platform and Azure)</w:t>
+        <w:t>2. How have you integrated Power Platform solutions with Azure services? (Experience with Microsoft Power Platform and Azure)</w:t>
+      </w:r>
+      <w:r>
         <w:br/>
-        <w:t xml:space="preserve">3. What Microsoft certifications do you hold related to Power Platform? (Certifications)</w:t>
+        <w:t>3. What Microsoft certifications do you hold related to Power Platform? (Certifications)</w:t>
+      </w:r>
+      <w:r>
         <w:br/>
-        <w:t xml:space="preserve">4. How do you approach problem-solving when building Power Platform solutions? (Problem Solving)</w:t>
+        <w:t>4. How do you approach problem-solving when building Power Platform solutions? (Problem Solving)</w:t>
+      </w:r>
+      <w:r>
         <w:br/>
-        <w:t xml:space="preserve">5. How do you ensure effective communication and collaboration with your development team? (Communication)</w:t>
+        <w:t>5. How do you ensure effective communication and collaboration with your development team? (Communication)</w:t>
       </w:r>
     </w:p>
     <w:p/>
@@ -188,19 +184,20 @@
         <w:pStyle w:val="Heading2"/>
       </w:pPr>
       <w:r>
-        <w:t>Clarification</w:t>
-      </w:r>
-      <w:r>
-        <w:t xml:space="preserve"> Questions</w:t>
+        <w:t>Clarification Questions</w:t>
       </w:r>
     </w:p>
     <w:p>
       <w:r>
-        <w:t xml:space="preserve">6. Can you provide examples of your involvement in client engagement or requirement gathering? (Client Engagement)</w:t>
+        <w:t>6. Can you provide examples of your involvement in client engagement or requirement gathering? (Client Engagement)</w:t>
+      </w:r>
+      <w:r>
         <w:br/>
-        <w:t xml:space="preserve">7. What is your experience with documenting workflows and training end users? (Documentation/Training and Enablement)</w:t>
+        <w:t>7. What is your experience with documenting workflows and training end users? (Documentation/Training and Enablement)</w:t>
+      </w:r>
+      <w:r>
         <w:br/>
-        <w:t xml:space="preserve">8. Have you worked with Power BI, DAX, or data modeling for business intelligence? (Power BI Proficiency/Data Modeling Experience)</w:t>
+        <w:t>8. Have you worked with Power BI, DAX, or data modeling for business intelligence? (Power BI Proficiency/Data Modeling Experience)</w:t>
       </w:r>
     </w:p>
     <w:p>
@@ -208,18 +205,16 @@
         <w:pStyle w:val="Heading2"/>
       </w:pPr>
       <w:r>
-        <w:lastRenderedPageBreak/>
-        <w:t>Scenario-Based</w:t>
-      </w:r>
-      <w:r>
-        <w:t xml:space="preserve"> Questions</w:t>
+        <w:t>Scenario-Based Questions</w:t>
       </w:r>
     </w:p>
     <w:p>
       <w:r>
-        <w:t xml:space="preserve">9. Describe a situation where you optimized a business process using Power Platform tools. What was the impact? (Process Optimization/Solution Delivery)</w:t>
+        <w:t>9. Describe a situation where you optimized a business process using Power Platform tools. What was the impact? (Process Optimization/Solution Delivery)</w:t>
+      </w:r>
+      <w:r>
         <w:br/>
-        <w:t xml:space="preserve">10. Share an example of a complex workflow you automated using Power Automate, including any error handling strategies you implemented. (Workflow Automation/Error Handling)</w:t>
+        <w:t>10. Share an example of a complex workflow you automated using Power Automate, including any error handling strategies you implemented. (Workflow Automation/Error Handling)</w:t>
       </w:r>
     </w:p>
     <w:sectPr>
@@ -9956,7 +9951,7 @@
       </w:tcPr>
     </w:tblStylePr>
   </w:style>
-  <w:style w:type="table" w:styleId="ColorfulShading">
+  <w:style w:type="table" w:styleId="ColourfulShading">
     <w:name w:val="Colorful Shading"/>
     <w:basedOn w:val="TableNormal"/>
     <w:uiPriority w:val="71"/>
@@ -10071,7 +10066,7 @@
       </w:rPr>
     </w:tblStylePr>
   </w:style>
-  <w:style w:type="table" w:styleId="ColorfulShading-Accent1">
+  <w:style w:type="table" w:styleId="ColourfulShadingAccent1">
     <w:name w:val="Colorful Shading Accent 1"/>
     <w:basedOn w:val="TableNormal"/>
     <w:uiPriority w:val="71"/>
@@ -10186,7 +10181,7 @@
       </w:rPr>
     </w:tblStylePr>
   </w:style>
-  <w:style w:type="table" w:styleId="ColorfulShading-Accent2">
+  <w:style w:type="table" w:styleId="ColourfulShadingAccent2">
     <w:name w:val="Colorful Shading Accent 2"/>
     <w:basedOn w:val="TableNormal"/>
     <w:uiPriority w:val="71"/>
@@ -10301,7 +10296,7 @@
       </w:rPr>
     </w:tblStylePr>
   </w:style>
-  <w:style w:type="table" w:styleId="ColorfulShading-Accent3">
+  <w:style w:type="table" w:styleId="ColourfulShadingAccent3">
     <w:name w:val="Colorful Shading Accent 3"/>
     <w:basedOn w:val="TableNormal"/>
     <w:uiPriority w:val="71"/>
@@ -10406,7 +10401,7 @@
       </w:tcPr>
     </w:tblStylePr>
   </w:style>
-  <w:style w:type="table" w:styleId="ColorfulShading-Accent4">
+  <w:style w:type="table" w:styleId="ColourfulShadingAccent4">
     <w:name w:val="Colorful Shading Accent 4"/>
     <w:basedOn w:val="TableNormal"/>
     <w:uiPriority w:val="71"/>
@@ -10521,7 +10516,7 @@
       </w:rPr>
     </w:tblStylePr>
   </w:style>
-  <w:style w:type="table" w:styleId="ColorfulShading-Accent5">
+  <w:style w:type="table" w:styleId="ColourfulShadingAccent5">
     <w:name w:val="Colorful Shading Accent 5"/>
     <w:basedOn w:val="TableNormal"/>
     <w:uiPriority w:val="71"/>
@@ -10636,7 +10631,7 @@
       </w:rPr>
     </w:tblStylePr>
   </w:style>
-  <w:style w:type="table" w:styleId="ColorfulShading-Accent6">
+  <w:style w:type="table" w:styleId="ColourfulShadingAccent6">
     <w:name w:val="Colorful Shading Accent 6"/>
     <w:basedOn w:val="TableNormal"/>
     <w:uiPriority w:val="71"/>
@@ -10751,7 +10746,7 @@
       </w:rPr>
     </w:tblStylePr>
   </w:style>
-  <w:style w:type="table" w:styleId="ColorfulList">
+  <w:style w:type="table" w:styleId="ColourfulList">
     <w:name w:val="Colorful List"/>
     <w:basedOn w:val="TableNormal"/>
     <w:uiPriority w:val="72"/>
@@ -10830,7 +10825,7 @@
       </w:tcPr>
     </w:tblStylePr>
   </w:style>
-  <w:style w:type="table" w:styleId="ColorfulList-Accent1">
+  <w:style w:type="table" w:styleId="ColourfulListAccent1">
     <w:name w:val="Colorful List Accent 1"/>
     <w:basedOn w:val="TableNormal"/>
     <w:uiPriority w:val="72"/>
@@ -10909,7 +10904,7 @@
       </w:tcPr>
     </w:tblStylePr>
   </w:style>
-  <w:style w:type="table" w:styleId="ColorfulList-Accent2">
+  <w:style w:type="table" w:styleId="ColourfulListAccent2">
     <w:name w:val="Colorful List Accent 2"/>
     <w:basedOn w:val="TableNormal"/>
     <w:uiPriority w:val="72"/>
@@ -10988,7 +10983,7 @@
       </w:tcPr>
     </w:tblStylePr>
   </w:style>
-  <w:style w:type="table" w:styleId="ColorfulList-Accent3">
+  <w:style w:type="table" w:styleId="ColourfulListAccent3">
     <w:name w:val="Colorful List Accent 3"/>
     <w:basedOn w:val="TableNormal"/>
     <w:uiPriority w:val="72"/>
@@ -11067,7 +11062,7 @@
       </w:tcPr>
     </w:tblStylePr>
   </w:style>
-  <w:style w:type="table" w:styleId="ColorfulList-Accent4">
+  <w:style w:type="table" w:styleId="ColourfulListAccent4">
     <w:name w:val="Colorful List Accent 4"/>
     <w:basedOn w:val="TableNormal"/>
     <w:uiPriority w:val="72"/>
@@ -11146,7 +11141,7 @@
       </w:tcPr>
     </w:tblStylePr>
   </w:style>
-  <w:style w:type="table" w:styleId="ColorfulList-Accent5">
+  <w:style w:type="table" w:styleId="ColourfulListAccent5">
     <w:name w:val="Colorful List Accent 5"/>
     <w:basedOn w:val="TableNormal"/>
     <w:uiPriority w:val="72"/>
@@ -11225,7 +11220,7 @@
       </w:tcPr>
     </w:tblStylePr>
   </w:style>
-  <w:style w:type="table" w:styleId="ColorfulList-Accent6">
+  <w:style w:type="table" w:styleId="ColourfulListAccent6">
     <w:name w:val="Colorful List Accent 6"/>
     <w:basedOn w:val="TableNormal"/>
     <w:uiPriority w:val="72"/>
@@ -11304,7 +11299,7 @@
       </w:tcPr>
     </w:tblStylePr>
   </w:style>
-  <w:style w:type="table" w:styleId="ColorfulGrid">
+  <w:style w:type="table" w:styleId="ColourfulGrid">
     <w:name w:val="Colorful Grid"/>
     <w:basedOn w:val="TableNormal"/>
     <w:uiPriority w:val="73"/>
@@ -11377,7 +11372,7 @@
       </w:tcPr>
     </w:tblStylePr>
   </w:style>
-  <w:style w:type="table" w:styleId="ColorfulGrid-Accent1">
+  <w:style w:type="table" w:styleId="ColourfulGridAccent1">
     <w:name w:val="Colorful Grid Accent 1"/>
     <w:basedOn w:val="TableNormal"/>
     <w:uiPriority w:val="73"/>
@@ -11450,7 +11445,7 @@
       </w:tcPr>
     </w:tblStylePr>
   </w:style>
-  <w:style w:type="table" w:styleId="ColorfulGrid-Accent2">
+  <w:style w:type="table" w:styleId="ColourfulGridAccent2">
     <w:name w:val="Colorful Grid Accent 2"/>
     <w:basedOn w:val="TableNormal"/>
     <w:uiPriority w:val="73"/>
@@ -11523,7 +11518,7 @@
       </w:tcPr>
     </w:tblStylePr>
   </w:style>
-  <w:style w:type="table" w:styleId="ColorfulGrid-Accent3">
+  <w:style w:type="table" w:styleId="ColourfulGridAccent3">
     <w:name w:val="Colorful Grid Accent 3"/>
     <w:basedOn w:val="TableNormal"/>
     <w:uiPriority w:val="73"/>
@@ -11596,7 +11591,7 @@
       </w:tcPr>
     </w:tblStylePr>
   </w:style>
-  <w:style w:type="table" w:styleId="ColorfulGrid-Accent4">
+  <w:style w:type="table" w:styleId="ColourfulGridAccent4">
     <w:name w:val="Colorful Grid Accent 4"/>
     <w:basedOn w:val="TableNormal"/>
     <w:uiPriority w:val="73"/>
@@ -11669,7 +11664,7 @@
       </w:tcPr>
     </w:tblStylePr>
   </w:style>
-  <w:style w:type="table" w:styleId="ColorfulGrid-Accent5">
+  <w:style w:type="table" w:styleId="ColourfulGridAccent5">
     <w:name w:val="Colorful Grid Accent 5"/>
     <w:basedOn w:val="TableNormal"/>
     <w:uiPriority w:val="73"/>
@@ -11742,7 +11737,7 @@
       </w:tcPr>
     </w:tblStylePr>
   </w:style>
-  <w:style w:type="table" w:styleId="ColorfulGrid-Accent6">
+  <w:style w:type="table" w:styleId="ColourfulGridAccent6">
     <w:name w:val="Colorful Grid Accent 6"/>
     <w:basedOn w:val="TableNormal"/>
     <w:uiPriority w:val="73"/>
@@ -12148,4 +12143,10 @@
     <ds:schemaRef ds:uri="http://schemas.openxmlformats.org/officeDocument/2006/bibliography"/>
   </ds:schemaRefs>
 </ds:datastoreItem>
+</file>
+
+<file path=docMetadata/LabelInfo.xml><?xml version="1.0" encoding="utf-8"?>
+<clbl:labelList xmlns:clbl="http://schemas.microsoft.com/office/2020/mipLabelMetadata">
+  <clbl:label id="{f42aa342-8706-4288-bd11-ebb85995028c}" enabled="1" method="Standard" siteId="{72f988bf-86f1-41af-91ab-2d7cd011db47}" removed="0"/>
+</clbl:labelList>
 </file>